--- a/repartition_taches.docx
+++ b/repartition_taches.docx
@@ -38,13 +38,8 @@
             <w:pPr>
               <w:jc w:val="center"/>
             </w:pPr>
-            <w:proofErr w:type="spellStart"/>
-            <w:r>
-              <w:t>Nathim</w:t>
-            </w:r>
-            <w:proofErr w:type="spellEnd"/>
-            <w:r>
-              <w:t xml:space="preserve"> RICHARD</w:t>
+            <w:r>
+              <w:t>Nathim RICHARD</w:t>
             </w:r>
           </w:p>
         </w:tc>
@@ -78,15 +73,7 @@
           <w:p/>
           <w:p>
             <w:r>
-              <w:t xml:space="preserve">Réalisation de l’implémentation en base de </w:t>
-            </w:r>
-            <w:proofErr w:type="gramStart"/>
-            <w:r>
-              <w:t>donnée</w:t>
-            </w:r>
-            <w:proofErr w:type="gramEnd"/>
-            <w:r>
-              <w:t xml:space="preserve"> des informations des nouveau utilisateurs</w:t>
+              <w:t>Réalisation de l’implémentation en base de donnée des informations des nouveau utilisateurs</w:t>
             </w:r>
             <w:r>
               <w:t>.</w:t>
@@ -99,26 +86,17 @@
           </w:p>
           <w:p>
             <w:r>
-              <w:t xml:space="preserve">Réalisation de la partie PHP de la page </w:t>
-            </w:r>
-            <w:r>
-              <w:t>pour modifier son profil.</w:t>
-            </w:r>
-          </w:p>
-          <w:p>
-            <w:r>
-              <w:t xml:space="preserve">Réalisation de la partie PHP </w:t>
-            </w:r>
-            <w:r>
-              <w:t>pour afficher les articles et commentaires.</w:t>
-            </w:r>
-          </w:p>
-          <w:p>
-            <w:r>
-              <w:t xml:space="preserve">Réalisation de la partie PHP de la page </w:t>
-            </w:r>
-            <w:r>
-              <w:t xml:space="preserve">pour bannir </w:t>
+              <w:t>Réalisation de la partie PHP de la page pour modifier son profil.</w:t>
+            </w:r>
+          </w:p>
+          <w:p>
+            <w:r>
+              <w:t>Réalisation de la partie PHP pour afficher les articles et commentaires.</w:t>
+            </w:r>
+          </w:p>
+          <w:p>
+            <w:r>
+              <w:t xml:space="preserve">Réalisation de la partie PHP de la page pour bannir </w:t>
             </w:r>
             <w:r>
               <w:t>des utilisateurs</w:t>
@@ -142,6 +120,11 @@
             <w:tcW w:w="3155" w:type="dxa"/>
           </w:tcPr>
           <w:p>
+            <w:r>
+              <w:t>Réalisation du mockup</w:t>
+            </w:r>
+          </w:p>
+          <w:p>
             <w:pPr>
               <w:rPr>
                 <w:rStyle w:val="hgkelc"/>
@@ -171,28 +154,23 @@
           </w:p>
           <w:p>
             <w:r>
-              <w:t>Réalisation de la mise en page en CSS du Header.</w:t>
-            </w:r>
-          </w:p>
-          <w:p>
-            <w:r>
-              <w:t xml:space="preserve">Réalisation de la mise en place du </w:t>
-            </w:r>
-            <w:proofErr w:type="spellStart"/>
-            <w:r>
-              <w:t>dark</w:t>
-            </w:r>
-            <w:proofErr w:type="spellEnd"/>
-            <w:r>
-              <w:t xml:space="preserve"> </w:t>
-            </w:r>
-            <w:proofErr w:type="spellStart"/>
-            <w:r>
-              <w:t>theme</w:t>
-            </w:r>
-            <w:proofErr w:type="spellEnd"/>
-            <w:r>
-              <w:t xml:space="preserve"> sur toutes les pages. </w:t>
+              <w:t>Réalisation de la mise en page en CSS</w:t>
+            </w:r>
+            <w:r>
+              <w:t>/Html</w:t>
+            </w:r>
+            <w:r>
+              <w:t xml:space="preserve"> du Header.</w:t>
+            </w:r>
+          </w:p>
+          <w:p>
+            <w:r>
+              <w:t xml:space="preserve">Réalisation de la mise en place du dark theme sur toutes les pages. </w:t>
+            </w:r>
+          </w:p>
+          <w:p>
+            <w:r>
+              <w:t>Retouches de certaines pages en css</w:t>
             </w:r>
           </w:p>
           <w:p/>
@@ -202,6 +180,11 @@
             <w:tcW w:w="3156" w:type="dxa"/>
           </w:tcPr>
           <w:p>
+            <w:r>
+              <w:t>Réalisation du mockup</w:t>
+            </w:r>
+          </w:p>
+          <w:p>
             <w:pPr>
               <w:rPr>
                 <w:rStyle w:val="hgkelc"/>
@@ -249,25 +232,7 @@
               <w:rPr>
                 <w:rStyle w:val="hgkelc"/>
               </w:rPr>
-              <w:t xml:space="preserve">Réalisation de la mise </w:t>
-            </w:r>
-            <w:r>
-              <w:rPr>
-                <w:rStyle w:val="hgkelc"/>
-              </w:rPr>
-              <w:t>en</w:t>
-            </w:r>
-            <w:r>
-              <w:rPr>
-                <w:rStyle w:val="hgkelc"/>
-              </w:rPr>
-              <w:t xml:space="preserve"> page en CSS de la page </w:t>
-            </w:r>
-            <w:r>
-              <w:rPr>
-                <w:rStyle w:val="hgkelc"/>
-              </w:rPr>
-              <w:t>pour modifier son profil.</w:t>
+              <w:t>Réalisation de la mise en page en CSS de la page pour modifier son profil.</w:t>
             </w:r>
           </w:p>
           <w:p>
@@ -280,25 +245,7 @@
               <w:rPr>
                 <w:rStyle w:val="hgkelc"/>
               </w:rPr>
-              <w:t xml:space="preserve">Réalisation de la mise </w:t>
-            </w:r>
-            <w:r>
-              <w:rPr>
-                <w:rStyle w:val="hgkelc"/>
-              </w:rPr>
-              <w:t>en</w:t>
-            </w:r>
-            <w:r>
-              <w:rPr>
-                <w:rStyle w:val="hgkelc"/>
-              </w:rPr>
-              <w:t xml:space="preserve"> page en CSS de la page</w:t>
-            </w:r>
-            <w:r>
-              <w:rPr>
-                <w:rStyle w:val="hgkelc"/>
-              </w:rPr>
-              <w:t xml:space="preserve"> d’accueil</w:t>
+              <w:t>Réalisation de la mise en page en CSS de la page d’accueil</w:t>
             </w:r>
           </w:p>
           <w:p>
